--- a/quizzes/cse262_sp_2022_quiz6.docx
+++ b/quizzes/cse262_sp_2022_quiz6.docx
@@ -1,12 +1,11 @@
 
 <file path=word/document.xml><?xml version="1.0" encoding="utf-8"?>
-<w:document xmlns:o="urn:schemas-microsoft-com:office:office" xmlns:r="http://schemas.openxmlformats.org/officeDocument/2006/relationships" xmlns:v="urn:schemas-microsoft-com:vml" xmlns:w="http://schemas.openxmlformats.org/wordprocessingml/2006/main" xmlns:w10="urn:schemas-microsoft-com:office:word" xmlns:wp="http://schemas.openxmlformats.org/drawingml/2006/wordprocessingDrawing" xmlns:wps="http://schemas.microsoft.com/office/word/2010/wordprocessingShape" xmlns:wpg="http://schemas.microsoft.com/office/word/2010/wordprocessingGroup" xmlns:mc="http://schemas.openxmlformats.org/markup-compatibility/2006" xmlns:wp14="http://schemas.microsoft.com/office/word/2010/wordprocessingDrawing" xmlns:w14="http://schemas.microsoft.com/office/word/2010/wordml" xmlns:w15="http://schemas.microsoft.com/office/word/2012/wordml" mc:Ignorable="w14 wp14 w15">
+<w:document xmlns:wpc="http://schemas.microsoft.com/office/word/2010/wordprocessingCanvas" xmlns:cx="http://schemas.microsoft.com/office/drawing/2014/chartex" xmlns:cx1="http://schemas.microsoft.com/office/drawing/2015/9/8/chartex" xmlns:cx2="http://schemas.microsoft.com/office/drawing/2015/10/21/chartex" xmlns:cx3="http://schemas.microsoft.com/office/drawing/2016/5/9/chartex" xmlns:cx4="http://schemas.microsoft.com/office/drawing/2016/5/10/chartex" xmlns:cx5="http://schemas.microsoft.com/office/drawing/2016/5/11/chartex" xmlns:cx6="http://schemas.microsoft.com/office/drawing/2016/5/12/chartex" xmlns:cx7="http://schemas.microsoft.com/office/drawing/2016/5/13/chartex" xmlns:cx8="http://schemas.microsoft.com/office/drawing/2016/5/14/chartex" xmlns:mc="http://schemas.openxmlformats.org/markup-compatibility/2006" xmlns:aink="http://schemas.microsoft.com/office/drawing/2016/ink" xmlns:am3d="http://schemas.microsoft.com/office/drawing/2017/model3d" xmlns:o="urn:schemas-microsoft-com:office:office" xmlns:oel="http://schemas.microsoft.com/office/2019/extlst" xmlns:r="http://schemas.openxmlformats.org/officeDocument/2006/relationships" xmlns:m="http://schemas.openxmlformats.org/officeDocument/2006/math" xmlns:v="urn:schemas-microsoft-com:vml" xmlns:wp14="http://schemas.microsoft.com/office/word/2010/wordprocessingDrawing" xmlns:wp="http://schemas.openxmlformats.org/drawingml/2006/wordprocessingDrawing" xmlns:w10="urn:schemas-microsoft-com:office:word" xmlns:w="http://schemas.openxmlformats.org/wordprocessingml/2006/main" xmlns:w14="http://schemas.microsoft.com/office/word/2010/wordml" xmlns:w15="http://schemas.microsoft.com/office/word/2012/wordml" xmlns:w16cex="http://schemas.microsoft.com/office/word/2018/wordml/cex" xmlns:w16cid="http://schemas.microsoft.com/office/word/2016/wordml/cid" xmlns:w16="http://schemas.microsoft.com/office/word/2018/wordml" xmlns:w16sdtdh="http://schemas.microsoft.com/office/word/2020/wordml/sdtdatahash" xmlns:w16se="http://schemas.microsoft.com/office/word/2015/wordml/symex" xmlns:wpg="http://schemas.microsoft.com/office/word/2010/wordprocessingGroup" xmlns:wpi="http://schemas.microsoft.com/office/word/2010/wordprocessingInk" xmlns:wne="http://schemas.microsoft.com/office/word/2006/wordml" xmlns:wps="http://schemas.microsoft.com/office/word/2010/wordprocessingShape" mc:Ignorable="w14 w15 w16se w16cid w16 w16cex w16sdtdh wp14">
   <w:body>
     <w:p>
       <w:pPr>
-        <w:pStyle w:val="LOnormal"/>
+        <w:pStyle w:val="LO-normal"/>
         <w:jc w:val="center"/>
-        <w:rPr/>
       </w:pPr>
       <w:r>
         <w:rPr>
@@ -27,28 +26,7 @@
           <w:sz w:val="28"/>
           <w:szCs w:val="28"/>
         </w:rPr>
-        <w:t xml:space="preserve">Due </w:t>
-      </w:r>
-      <w:r>
-        <w:rPr>
-          <w:sz w:val="28"/>
-          <w:szCs w:val="28"/>
-        </w:rPr>
-        <w:t>Dec</w:t>
-      </w:r>
-      <w:r>
-        <w:rPr>
-          <w:sz w:val="28"/>
-          <w:szCs w:val="28"/>
-        </w:rPr>
-        <w:t xml:space="preserve"> </w:t>
-      </w:r>
-      <w:r>
-        <w:rPr>
-          <w:sz w:val="28"/>
-          <w:szCs w:val="28"/>
-        </w:rPr>
-        <w:t>6</w:t>
+        <w:t>Due Dec 6</w:t>
       </w:r>
       <w:r>
         <w:rPr>
@@ -63,52 +41,36 @@
           <w:sz w:val="28"/>
           <w:szCs w:val="28"/>
         </w:rPr>
-        <w:t>, 2022 at 11:59 PM</w:t>
+        <w:t xml:space="preserve">, </w:t>
+      </w:r>
+      <w:proofErr w:type="gramStart"/>
+      <w:r>
+        <w:rPr>
+          <w:sz w:val="28"/>
+          <w:szCs w:val="28"/>
+        </w:rPr>
+        <w:t>2022</w:t>
+      </w:r>
+      <w:proofErr w:type="gramEnd"/>
+      <w:r>
+        <w:rPr>
+          <w:sz w:val="28"/>
+          <w:szCs w:val="28"/>
+        </w:rPr>
+        <w:t xml:space="preserve"> at 11:59 PM</w:t>
       </w:r>
     </w:p>
     <w:p>
       <w:pPr>
-        <w:pStyle w:val="LOnormal"/>
-        <w:rPr/>
+        <w:pStyle w:val="LO-normal"/>
       </w:pPr>
       <w:r>
-        <w:rPr/>
-        <w:t xml:space="preserve">The quiz has </w:t>
-      </w:r>
-      <w:r>
-        <w:rPr/>
-        <w:t>ONE</w:t>
-      </w:r>
-      <w:r>
-        <w:rPr/>
-        <w:t xml:space="preserve"> question. Please submit your answer by </w:t>
-      </w:r>
-      <w:r>
-        <w:rPr/>
-        <w:t xml:space="preserve">editing this file and then pushing it to your Bitbucket account.  </w:t>
-      </w:r>
-      <w:r>
-        <w:rPr/>
-        <w:t xml:space="preserve">You </w:t>
-      </w:r>
-      <w:r>
-        <w:rPr/>
-        <w:t xml:space="preserve">can </w:t>
-      </w:r>
-      <w:r>
-        <w:rPr/>
-        <w:t>use as much space as you want for each answer.  Please be detailed in your answer.  Remember: this quiz is worth 9% of your grade.</w:t>
+        <w:t>The quiz has ONE question. Please submit your answer by editing this file and then pushing it to your Bitbucket account.  You can use as much space as you want for each answer.  Please be detailed in your answer.  Remember: this quiz is worth 9% of your grade.</w:t>
       </w:r>
     </w:p>
     <w:p>
       <w:pPr>
-        <w:pStyle w:val="LOnormal"/>
-        <w:widowControl/>
-        <w:suppressAutoHyphens w:val="true"/>
-        <w:bidi w:val="0"/>
-        <w:spacing w:lineRule="auto" w:line="259" w:before="0" w:after="160"/>
-        <w:jc w:val="left"/>
-        <w:rPr/>
+        <w:pStyle w:val="LO-normal"/>
       </w:pPr>
       <w:r>
         <w:rPr>
@@ -117,97 +79,375 @@
         <w:t xml:space="preserve">Question 1: </w:t>
       </w:r>
       <w:r>
-        <w:rPr>
-          <w:b w:val="false"/>
-          <w:bCs w:val="false"/>
-          <w:i w:val="false"/>
-          <w:iCs w:val="false"/>
-        </w:rPr>
-        <w:t>There are many (many!) innovations in programming languages today.  Some examples include no-code environments, domain-specific languages, programming languages for formally verifying the correctness of software, new approaches to memory safety, and languages for secure computing, to name a few.  Reflect on the career you hope to have, and how innovations in programming languages will affect that career.  Then answer the following question:  “What do you think will be the most important programming language innovation or issue for the career you imagine yourself having?”</w:t>
+        <w:t>There are many (many!) innovations in programming languages today.  Some examples include no-code environments, domain-specific languages, programming languages for formally verifying the correctness of software, new approaches to memory safety, and languages for secure computing, to name a few.  Reflect on the career you hope to have, and how innovations in programming languages will affect that career.  Then answer the following question</w:t>
+      </w:r>
+      <w:proofErr w:type="gramStart"/>
+      <w:r>
+        <w:t>:  “</w:t>
+      </w:r>
+      <w:proofErr w:type="gramEnd"/>
+      <w:r>
+        <w:t>What do you think will be the most important programming language innovation or issue for the career you imagine yourself having?”</w:t>
+      </w:r>
+    </w:p>
+    <w:p>
+      <w:pPr>
+        <w:pStyle w:val="LO-normal"/>
+        <w:ind w:firstLine="720"/>
+      </w:pPr>
+      <w:r>
+        <w:t>I wish to have a career in m</w:t>
+      </w:r>
+      <w:r>
+        <w:t>achine learning</w:t>
+      </w:r>
+      <w:r>
+        <w:t xml:space="preserve">, a branch of artificial intelligence that imitates how humans learn, </w:t>
+      </w:r>
+      <w:r>
+        <w:t>because of i</w:t>
+      </w:r>
+      <w:r>
+        <w:t>ts</w:t>
+      </w:r>
+      <w:r>
+        <w:t xml:space="preserve"> impact</w:t>
+      </w:r>
+      <w:r>
+        <w:t>s</w:t>
+      </w:r>
+      <w:r>
+        <w:t xml:space="preserve"> on daily lives. The ability to create an automated program that </w:t>
+      </w:r>
+      <w:r>
+        <w:t>can learn like a human</w:t>
+      </w:r>
+      <w:r>
+        <w:t xml:space="preserve"> gives endless possibilities to automate all sorts of processes</w:t>
+      </w:r>
+      <w:r>
+        <w:t xml:space="preserve"> that can make everyone’s life better and simpler. Tesla, for example, have created AI that analyzes, and processes information based on cameras, sensors, as well as driving habits of previous consumers to learn how to automate driving as well as braking anticipated crashes. They can essentially create a super-human driver; but there is an obstacle within the machine learning field.</w:t>
+      </w:r>
+    </w:p>
+    <w:p>
+      <w:pPr>
+        <w:pStyle w:val="LO-normal"/>
+        <w:ind w:firstLine="720"/>
+      </w:pPr>
+      <w:r>
+        <w:t>Machine learning is</w:t>
+      </w:r>
+      <w:r>
+        <w:t xml:space="preserve"> one of the most complex computer science </w:t>
+      </w:r>
+      <w:r>
+        <w:t xml:space="preserve">fields. A </w:t>
+      </w:r>
+      <w:r>
+        <w:t>career in Machine learning requires an individual who can incorporate many aspects of complex mathematics and have a deep understanding of programming algorithms.</w:t>
+      </w:r>
+      <w:r>
+        <w:t xml:space="preserve"> These </w:t>
+      </w:r>
+      <w:r>
+        <w:t>traits are necessities because</w:t>
+      </w:r>
+      <w:r>
+        <w:t xml:space="preserve"> computers can only analyze and process information as fast as the algorithms and resources that we provide it. Even with the fastest machine learning algorithm</w:t>
+      </w:r>
+      <w:r>
+        <w:t>s and computer resources</w:t>
+      </w:r>
+      <w:r>
+        <w:t xml:space="preserve"> nowadays, some applications require years of time before they produce a viable product</w:t>
+      </w:r>
+      <w:r>
+        <w:t>.</w:t>
+      </w:r>
+      <w:r>
+        <w:t xml:space="preserve"> </w:t>
+      </w:r>
+      <w:r>
+        <w:t>After</w:t>
+      </w:r>
+      <w:r>
+        <w:t xml:space="preserve"> creating a viable product, machine learning is still necessary to improve their service.</w:t>
+      </w:r>
+      <w:r>
+        <w:t xml:space="preserve"> </w:t>
+      </w:r>
+      <w:r>
+        <w:t>Alexa, Amazon’s virtual assistant, for example takes about two weeks to learn someone’s voice. How nice would it be if it took only one week, or maybe even a day?</w:t>
+      </w:r>
+      <w:r>
+        <w:t xml:space="preserve"> </w:t>
+      </w:r>
+      <w:r>
+        <w:t>Anything</w:t>
+      </w:r>
+      <w:r>
+        <w:t xml:space="preserve"> that can accelerate this process would revolutionize applications that use artificial intelligence</w:t>
+      </w:r>
+      <w:r>
+        <w:t xml:space="preserve"> and improve daily lives. </w:t>
+      </w:r>
+      <w:r>
+        <w:t xml:space="preserve">One </w:t>
+      </w:r>
+      <w:r>
+        <w:t>way to</w:t>
+      </w:r>
+      <w:r>
+        <w:t xml:space="preserve"> accelerate this</w:t>
+      </w:r>
+      <w:r>
+        <w:t xml:space="preserve"> field </w:t>
+      </w:r>
+      <w:r>
+        <w:t xml:space="preserve">is the development of programming languages innovations. </w:t>
+      </w:r>
+    </w:p>
+    <w:p>
+      <w:pPr>
+        <w:pStyle w:val="LO-normal"/>
+      </w:pPr>
+      <w:r>
+        <w:tab/>
+        <w:t>The basis of machine learning starts with the code</w:t>
+      </w:r>
+      <w:r>
+        <w:t xml:space="preserve">. Computer programmers that specialize in machine learning must choose the right programming </w:t>
+      </w:r>
+      <w:r>
+        <w:t>language. Different programming languages have their own strengths and weaknesses; therefore, it is important to choose one that would</w:t>
+      </w:r>
+      <w:r>
+        <w:t xml:space="preserve"> suit them and</w:t>
+      </w:r>
+      <w:r>
+        <w:t xml:space="preserve"> provide the best structure, resources, and speed for the designated tas</w:t>
+      </w:r>
+      <w:r>
+        <w:t>k</w:t>
+      </w:r>
+      <w:r>
+        <w:t>.</w:t>
+      </w:r>
+      <w:r>
+        <w:t xml:space="preserve"> For </w:t>
+      </w:r>
+      <w:r>
+        <w:t xml:space="preserve">a career like machine learning </w:t>
+      </w:r>
+      <w:r>
+        <w:t xml:space="preserve">that </w:t>
+      </w:r>
+      <w:r>
+        <w:t>consists of hundreds of thousands of employees</w:t>
+      </w:r>
+      <w:r>
+        <w:t xml:space="preserve"> and have problems that are computationally hard</w:t>
+      </w:r>
+      <w:r>
+        <w:t>, it is important for the programming language to be simple, readable, and efficient. With a simple and readable</w:t>
+      </w:r>
+      <w:r>
+        <w:t xml:space="preserve"> language</w:t>
+      </w:r>
+      <w:r>
+        <w:t xml:space="preserve">, </w:t>
+      </w:r>
+      <w:r>
+        <w:t xml:space="preserve">programmers can put their entire focus into solving the machine learning problem rather than deal with the nuances of the programming language. It is also important the programming language provides tools to make machine learning efficient; this can come in libraries or data structures designed to make deep learning, the essence of machine </w:t>
+      </w:r>
+      <w:r>
+        <w:t>learning, optimized and easy. I believe the most important programming language innovation is the one that can improve efficiency, but most importantly readability, and simplicity. Currently</w:t>
+      </w:r>
+      <w:r>
+        <w:t>, the one programming language</w:t>
+      </w:r>
+      <w:r>
+        <w:t xml:space="preserve"> innovation</w:t>
+      </w:r>
+      <w:r>
+        <w:t xml:space="preserve"> that is widely used by machine learning developers is Python. </w:t>
+      </w:r>
+    </w:p>
+    <w:p>
+      <w:pPr>
+        <w:pStyle w:val="LO-normal"/>
+        <w:tabs>
+          <w:tab w:val="left" w:pos="720"/>
+          <w:tab w:val="left" w:pos="1440"/>
+          <w:tab w:val="left" w:pos="2160"/>
+          <w:tab w:val="left" w:pos="2880"/>
+          <w:tab w:val="left" w:pos="3600"/>
+          <w:tab w:val="left" w:pos="6960"/>
+        </w:tabs>
+      </w:pPr>
+      <w:r>
+        <w:tab/>
+      </w:r>
+      <w:r>
+        <w:t xml:space="preserve">Python is notoriously known for its easy learn and use syntax while </w:t>
+      </w:r>
+      <w:r>
+        <w:t>maintaining moderate efficiency</w:t>
+      </w:r>
+      <w:r>
+        <w:t>. Furthermore,</w:t>
+      </w:r>
+      <w:r>
+        <w:t xml:space="preserve"> Python’s </w:t>
+      </w:r>
+      <w:proofErr w:type="spellStart"/>
+      <w:r>
+        <w:t>Pytorch</w:t>
+      </w:r>
+      <w:proofErr w:type="spellEnd"/>
+      <w:r>
+        <w:t xml:space="preserve"> library has been tested to </w:t>
+      </w:r>
+      <w:r>
+        <w:t xml:space="preserve">have some of the highest performances for optimized deep learning algorithms while being easy to debug. As I have mentioned in the previous paragraph, these features are vital for the programming language that machine learning engineers use, and Python checks off all the boxes. </w:t>
+      </w:r>
+      <w:r>
+        <w:t xml:space="preserve">The creation of Python and its </w:t>
+      </w:r>
+      <w:proofErr w:type="spellStart"/>
+      <w:r>
+        <w:t>Pytorch</w:t>
+      </w:r>
+      <w:proofErr w:type="spellEnd"/>
+      <w:r>
+        <w:t xml:space="preserve"> library are two examples of two important programming innovations for the machine learning field; this is supported by how commonly Python is used for machine learning programs</w:t>
+      </w:r>
+      <w:r>
+        <w:t xml:space="preserve">. </w:t>
+      </w:r>
+      <w:r>
+        <w:t xml:space="preserve">The example of Python and </w:t>
+      </w:r>
+      <w:proofErr w:type="spellStart"/>
+      <w:r>
+        <w:lastRenderedPageBreak/>
+        <w:t>Pytorch</w:t>
+      </w:r>
+      <w:proofErr w:type="spellEnd"/>
+      <w:r>
+        <w:t xml:space="preserve"> supports my belief that the most important programming innovation for the machine learning career is the one that improves efficiency, and most importantly simplicity and efficiency.</w:t>
+      </w:r>
+    </w:p>
+    <w:p>
+      <w:pPr>
+        <w:pStyle w:val="LO-normal"/>
+      </w:pPr>
+      <w:r>
+        <w:tab/>
+      </w:r>
+    </w:p>
+    <w:p>
+      <w:pPr>
+        <w:pStyle w:val="LO-normal"/>
+      </w:pPr>
+      <w:r>
+        <w:tab/>
       </w:r>
     </w:p>
     <w:sectPr>
-      <w:headerReference w:type="default" r:id="rId2"/>
-      <w:type w:val="nextPage"/>
+      <w:headerReference w:type="default" r:id="rId7"/>
       <w:pgSz w:w="12240" w:h="15840"/>
-      <w:pgMar w:left="720" w:right="720" w:gutter="0" w:header="720" w:top="777" w:footer="0" w:bottom="720"/>
-      <w:pgNumType w:start="1" w:fmt="decimal"/>
-      <w:formProt w:val="false"/>
-      <w:textDirection w:val="lrTb"/>
-      <w:docGrid w:type="default" w:linePitch="100" w:charSpace="4096"/>
+      <w:pgMar w:top="777" w:right="720" w:bottom="720" w:left="720" w:header="720" w:footer="0" w:gutter="0"/>
+      <w:pgNumType w:start="1"/>
+      <w:cols w:space="720"/>
+      <w:formProt w:val="0"/>
+      <w:docGrid w:linePitch="100" w:charSpace="4096"/>
     </w:sectPr>
   </w:body>
 </w:document>
 </file>
 
+<file path=word/endnotes.xml><?xml version="1.0" encoding="utf-8"?>
+<w:endnotes xmlns:wpc="http://schemas.microsoft.com/office/word/2010/wordprocessingCanvas" xmlns:cx="http://schemas.microsoft.com/office/drawing/2014/chartex" xmlns:cx1="http://schemas.microsoft.com/office/drawing/2015/9/8/chartex" xmlns:cx2="http://schemas.microsoft.com/office/drawing/2015/10/21/chartex" xmlns:cx3="http://schemas.microsoft.com/office/drawing/2016/5/9/chartex" xmlns:cx4="http://schemas.microsoft.com/office/drawing/2016/5/10/chartex" xmlns:cx5="http://schemas.microsoft.com/office/drawing/2016/5/11/chartex" xmlns:cx6="http://schemas.microsoft.com/office/drawing/2016/5/12/chartex" xmlns:cx7="http://schemas.microsoft.com/office/drawing/2016/5/13/chartex" xmlns:cx8="http://schemas.microsoft.com/office/drawing/2016/5/14/chartex" xmlns:mc="http://schemas.openxmlformats.org/markup-compatibility/2006" xmlns:aink="http://schemas.microsoft.com/office/drawing/2016/ink" xmlns:am3d="http://schemas.microsoft.com/office/drawing/2017/model3d" xmlns:o="urn:schemas-microsoft-com:office:office" xmlns:oel="http://schemas.microsoft.com/office/2019/extlst" xmlns:r="http://schemas.openxmlformats.org/officeDocument/2006/relationships" xmlns:m="http://schemas.openxmlformats.org/officeDocument/2006/math" xmlns:v="urn:schemas-microsoft-com:vml" xmlns:wp14="http://schemas.microsoft.com/office/word/2010/wordprocessingDrawing" xmlns:wp="http://schemas.openxmlformats.org/drawingml/2006/wordprocessingDrawing" xmlns:w10="urn:schemas-microsoft-com:office:word" xmlns:w="http://schemas.openxmlformats.org/wordprocessingml/2006/main" xmlns:w14="http://schemas.microsoft.com/office/word/2010/wordml" xmlns:w15="http://schemas.microsoft.com/office/word/2012/wordml" xmlns:w16cex="http://schemas.microsoft.com/office/word/2018/wordml/cex" xmlns:w16cid="http://schemas.microsoft.com/office/word/2016/wordml/cid" xmlns:w16="http://schemas.microsoft.com/office/word/2018/wordml" xmlns:w16sdtdh="http://schemas.microsoft.com/office/word/2020/wordml/sdtdatahash" xmlns:w16se="http://schemas.microsoft.com/office/word/2015/wordml/symex" xmlns:wpg="http://schemas.microsoft.com/office/word/2010/wordprocessingGroup" xmlns:wpi="http://schemas.microsoft.com/office/word/2010/wordprocessingInk" xmlns:wne="http://schemas.microsoft.com/office/word/2006/wordml" xmlns:wps="http://schemas.microsoft.com/office/word/2010/wordprocessingShape" mc:Ignorable="w14 w15 w16se w16cid w16 w16cex w16sdtdh wp14">
+  <w:endnote w:type="separator" w:id="-1">
+    <w:p>
+      <w:pPr>
+        <w:spacing w:after="0" w:line="240" w:lineRule="auto"/>
+      </w:pPr>
+      <w:r>
+        <w:separator/>
+      </w:r>
+    </w:p>
+  </w:endnote>
+  <w:endnote w:type="continuationSeparator" w:id="0">
+    <w:p>
+      <w:pPr>
+        <w:spacing w:after="0" w:line="240" w:lineRule="auto"/>
+      </w:pPr>
+      <w:r>
+        <w:continuationSeparator/>
+      </w:r>
+    </w:p>
+  </w:endnote>
+</w:endnotes>
+</file>
+
+<file path=word/footnotes.xml><?xml version="1.0" encoding="utf-8"?>
+<w:footnotes xmlns:wpc="http://schemas.microsoft.com/office/word/2010/wordprocessingCanvas" xmlns:cx="http://schemas.microsoft.com/office/drawing/2014/chartex" xmlns:cx1="http://schemas.microsoft.com/office/drawing/2015/9/8/chartex" xmlns:cx2="http://schemas.microsoft.com/office/drawing/2015/10/21/chartex" xmlns:cx3="http://schemas.microsoft.com/office/drawing/2016/5/9/chartex" xmlns:cx4="http://schemas.microsoft.com/office/drawing/2016/5/10/chartex" xmlns:cx5="http://schemas.microsoft.com/office/drawing/2016/5/11/chartex" xmlns:cx6="http://schemas.microsoft.com/office/drawing/2016/5/12/chartex" xmlns:cx7="http://schemas.microsoft.com/office/drawing/2016/5/13/chartex" xmlns:cx8="http://schemas.microsoft.com/office/drawing/2016/5/14/chartex" xmlns:mc="http://schemas.openxmlformats.org/markup-compatibility/2006" xmlns:aink="http://schemas.microsoft.com/office/drawing/2016/ink" xmlns:am3d="http://schemas.microsoft.com/office/drawing/2017/model3d" xmlns:o="urn:schemas-microsoft-com:office:office" xmlns:oel="http://schemas.microsoft.com/office/2019/extlst" xmlns:r="http://schemas.openxmlformats.org/officeDocument/2006/relationships" xmlns:m="http://schemas.openxmlformats.org/officeDocument/2006/math" xmlns:v="urn:schemas-microsoft-com:vml" xmlns:wp14="http://schemas.microsoft.com/office/word/2010/wordprocessingDrawing" xmlns:wp="http://schemas.openxmlformats.org/drawingml/2006/wordprocessingDrawing" xmlns:w10="urn:schemas-microsoft-com:office:word" xmlns:w="http://schemas.openxmlformats.org/wordprocessingml/2006/main" xmlns:w14="http://schemas.microsoft.com/office/word/2010/wordml" xmlns:w15="http://schemas.microsoft.com/office/word/2012/wordml" xmlns:w16cex="http://schemas.microsoft.com/office/word/2018/wordml/cex" xmlns:w16cid="http://schemas.microsoft.com/office/word/2016/wordml/cid" xmlns:w16="http://schemas.microsoft.com/office/word/2018/wordml" xmlns:w16sdtdh="http://schemas.microsoft.com/office/word/2020/wordml/sdtdatahash" xmlns:w16se="http://schemas.microsoft.com/office/word/2015/wordml/symex" xmlns:wpg="http://schemas.microsoft.com/office/word/2010/wordprocessingGroup" xmlns:wpi="http://schemas.microsoft.com/office/word/2010/wordprocessingInk" xmlns:wne="http://schemas.microsoft.com/office/word/2006/wordml" xmlns:wps="http://schemas.microsoft.com/office/word/2010/wordprocessingShape" mc:Ignorable="w14 w15 w16se w16cid w16 w16cex w16sdtdh wp14">
+  <w:footnote w:type="separator" w:id="-1">
+    <w:p>
+      <w:pPr>
+        <w:spacing w:after="0" w:line="240" w:lineRule="auto"/>
+      </w:pPr>
+      <w:r>
+        <w:separator/>
+      </w:r>
+    </w:p>
+  </w:footnote>
+  <w:footnote w:type="continuationSeparator" w:id="0">
+    <w:p>
+      <w:pPr>
+        <w:spacing w:after="0" w:line="240" w:lineRule="auto"/>
+      </w:pPr>
+      <w:r>
+        <w:continuationSeparator/>
+      </w:r>
+    </w:p>
+  </w:footnote>
+</w:footnotes>
+</file>
+
 <file path=word/header1.xml><?xml version="1.0" encoding="utf-8"?>
-<w:hdr xmlns:o="urn:schemas-microsoft-com:office:office" xmlns:r="http://schemas.openxmlformats.org/officeDocument/2006/relationships" xmlns:v="urn:schemas-microsoft-com:vml" xmlns:w="http://schemas.openxmlformats.org/wordprocessingml/2006/main" xmlns:w10="urn:schemas-microsoft-com:office:word" xmlns:wp="http://schemas.openxmlformats.org/drawingml/2006/wordprocessingDrawing" xmlns:wps="http://schemas.microsoft.com/office/word/2010/wordprocessingShape" xmlns:wpg="http://schemas.microsoft.com/office/word/2010/wordprocessingGroup" xmlns:mc="http://schemas.openxmlformats.org/markup-compatibility/2006" xmlns:wp14="http://schemas.microsoft.com/office/word/2010/wordprocessingDrawing" xmlns:w14="http://schemas.microsoft.com/office/word/2010/wordml" xmlns:w15="http://schemas.microsoft.com/office/word/2012/wordml" mc:Ignorable="w14 wp14 w15">
+<w:hdr xmlns:wpc="http://schemas.microsoft.com/office/word/2010/wordprocessingCanvas" xmlns:cx="http://schemas.microsoft.com/office/drawing/2014/chartex" xmlns:cx1="http://schemas.microsoft.com/office/drawing/2015/9/8/chartex" xmlns:cx2="http://schemas.microsoft.com/office/drawing/2015/10/21/chartex" xmlns:cx3="http://schemas.microsoft.com/office/drawing/2016/5/9/chartex" xmlns:cx4="http://schemas.microsoft.com/office/drawing/2016/5/10/chartex" xmlns:cx5="http://schemas.microsoft.com/office/drawing/2016/5/11/chartex" xmlns:cx6="http://schemas.microsoft.com/office/drawing/2016/5/12/chartex" xmlns:cx7="http://schemas.microsoft.com/office/drawing/2016/5/13/chartex" xmlns:cx8="http://schemas.microsoft.com/office/drawing/2016/5/14/chartex" xmlns:mc="http://schemas.openxmlformats.org/markup-compatibility/2006" xmlns:aink="http://schemas.microsoft.com/office/drawing/2016/ink" xmlns:am3d="http://schemas.microsoft.com/office/drawing/2017/model3d" xmlns:o="urn:schemas-microsoft-com:office:office" xmlns:oel="http://schemas.microsoft.com/office/2019/extlst" xmlns:r="http://schemas.openxmlformats.org/officeDocument/2006/relationships" xmlns:m="http://schemas.openxmlformats.org/officeDocument/2006/math" xmlns:v="urn:schemas-microsoft-com:vml" xmlns:wp14="http://schemas.microsoft.com/office/word/2010/wordprocessingDrawing" xmlns:wp="http://schemas.openxmlformats.org/drawingml/2006/wordprocessingDrawing" xmlns:w10="urn:schemas-microsoft-com:office:word" xmlns:w="http://schemas.openxmlformats.org/wordprocessingml/2006/main" xmlns:w14="http://schemas.microsoft.com/office/word/2010/wordml" xmlns:w15="http://schemas.microsoft.com/office/word/2012/wordml" xmlns:w16cex="http://schemas.microsoft.com/office/word/2018/wordml/cex" xmlns:w16cid="http://schemas.microsoft.com/office/word/2016/wordml/cid" xmlns:w16="http://schemas.microsoft.com/office/word/2018/wordml" xmlns:w16sdtdh="http://schemas.microsoft.com/office/word/2020/wordml/sdtdatahash" xmlns:w16se="http://schemas.microsoft.com/office/word/2015/wordml/symex" xmlns:wpg="http://schemas.microsoft.com/office/word/2010/wordprocessingGroup" xmlns:wpi="http://schemas.microsoft.com/office/word/2010/wordprocessingInk" xmlns:wne="http://schemas.microsoft.com/office/word/2006/wordml" xmlns:wps="http://schemas.microsoft.com/office/word/2010/wordprocessingShape" mc:Ignorable="w14 w15 w16se w16cid w16 w16cex w16sdtdh wp14">
   <w:p>
     <w:pPr>
-      <w:pStyle w:val="LOnormal"/>
-      <w:keepNext w:val="false"/>
-      <w:keepLines w:val="false"/>
-      <w:pageBreakBefore w:val="false"/>
-      <w:widowControl/>
-      <w:shd w:val="clear" w:fill="auto"/>
+      <w:pStyle w:val="LO-normal"/>
       <w:tabs>
-        <w:tab w:val="clear" w:pos="720"/>
-        <w:tab w:val="center" w:pos="4680" w:leader="none"/>
-        <w:tab w:val="right" w:pos="9360" w:leader="none"/>
+        <w:tab w:val="center" w:pos="4680"/>
+        <w:tab w:val="right" w:pos="9360"/>
       </w:tabs>
-      <w:spacing w:lineRule="auto" w:line="240" w:before="0" w:after="0"/>
-      <w:ind w:left="0" w:right="0" w:hanging="0"/>
+      <w:spacing w:after="0" w:line="240" w:lineRule="auto"/>
       <w:jc w:val="right"/>
       <w:rPr>
-        <w:rFonts w:ascii="Calibri" w:hAnsi="Calibri" w:eastAsia="Calibri" w:cs="Calibri"/>
-        <w:b w:val="false"/>
-        <w:b w:val="false"/>
-        <w:i w:val="false"/>
-        <w:i w:val="false"/>
-        <w:caps w:val="false"/>
-        <w:smallCaps w:val="false"/>
-        <w:strike w:val="false"/>
-        <w:dstrike w:val="false"/>
         <w:color w:val="000000"/>
-        <w:position w:val="0"/>
-        <w:sz w:val="22"/>
-        <w:sz w:val="22"/>
-        <w:szCs w:val="22"/>
-        <w:u w:val="none"/>
-        <w:shd w:fill="auto" w:val="clear"/>
-        <w:vertAlign w:val="baseline"/>
       </w:rPr>
     </w:pPr>
     <w:r>
       <w:rPr>
-        <w:rFonts w:eastAsia="Calibri" w:cs="Calibri"/>
-        <w:b w:val="false"/>
-        <w:i w:val="false"/>
-        <w:caps w:val="false"/>
-        <w:smallCaps w:val="false"/>
-        <w:strike w:val="false"/>
-        <w:dstrike w:val="false"/>
         <w:color w:val="000000"/>
-        <w:position w:val="0"/>
-        <w:sz w:val="22"/>
-        <w:sz w:val="22"/>
-        <w:szCs w:val="22"/>
-        <w:u w:val="none"/>
-        <w:shd w:fill="auto" w:val="clear"/>
-        <w:vertAlign w:val="baseline"/>
       </w:rPr>
-      <w:t>User Id: ________</w:t>
+      <w:t>User Id: wjz224</w:t>
     </w:r>
   </w:p>
 </w:hdr>
 </file>
 
 <file path=word/styles.xml><?xml version="1.0" encoding="utf-8"?>
-<w:styles xmlns:w="http://schemas.openxmlformats.org/wordprocessingml/2006/main" xmlns:w14="http://schemas.microsoft.com/office/word/2010/wordml" xmlns:mc="http://schemas.openxmlformats.org/markup-compatibility/2006" mc:Ignorable="w14">
+<w:styles xmlns:mc="http://schemas.openxmlformats.org/markup-compatibility/2006" xmlns:r="http://schemas.openxmlformats.org/officeDocument/2006/relationships" xmlns:w="http://schemas.openxmlformats.org/wordprocessingml/2006/main" xmlns:w14="http://schemas.microsoft.com/office/word/2010/wordml" xmlns:w15="http://schemas.microsoft.com/office/word/2012/wordml" xmlns:w16cex="http://schemas.microsoft.com/office/word/2018/wordml/cex" xmlns:w16cid="http://schemas.microsoft.com/office/word/2016/wordml/cid" xmlns:w16="http://schemas.microsoft.com/office/word/2018/wordml" xmlns:w16sdtdh="http://schemas.microsoft.com/office/word/2020/wordml/sdtdatahash" xmlns:w16se="http://schemas.microsoft.com/office/word/2015/wordml/symex" mc:Ignorable="w14 w15 w16se w16cid w16 w16cex w16sdtdh">
   <w:docDefaults>
     <w:rPrDefault>
       <w:rPr>
-        <w:rFonts w:ascii="Calibri" w:hAnsi="Calibri" w:eastAsia="Calibri" w:cs="Calibri"/>
+        <w:rFonts w:ascii="Calibri" w:eastAsia="Calibri" w:hAnsi="Calibri" w:cs="Calibri"/>
         <w:sz w:val="22"/>
         <w:szCs w:val="22"/>
         <w:lang w:val="en-US" w:eastAsia="zh-CN" w:bidi="hi-IN"/>
@@ -215,39 +455,406 @@
     </w:rPrDefault>
     <w:pPrDefault>
       <w:pPr>
-        <w:suppressAutoHyphens w:val="true"/>
+        <w:suppressAutoHyphens/>
       </w:pPr>
     </w:pPrDefault>
   </w:docDefaults>
-  <w:style w:type="paragraph" w:styleId="Normal" w:default="1">
+  <w:latentStyles w:defLockedState="0" w:defUIPriority="99" w:defSemiHidden="0" w:defUnhideWhenUsed="0" w:defQFormat="0" w:count="376">
+    <w:lsdException w:name="Normal" w:uiPriority="0" w:qFormat="1"/>
+    <w:lsdException w:name="heading 1" w:uiPriority="9" w:qFormat="1"/>
+    <w:lsdException w:name="heading 2" w:semiHidden="1" w:uiPriority="9" w:unhideWhenUsed="1" w:qFormat="1"/>
+    <w:lsdException w:name="heading 3" w:semiHidden="1" w:uiPriority="9" w:unhideWhenUsed="1" w:qFormat="1"/>
+    <w:lsdException w:name="heading 4" w:semiHidden="1" w:uiPriority="9" w:unhideWhenUsed="1" w:qFormat="1"/>
+    <w:lsdException w:name="heading 5" w:semiHidden="1" w:uiPriority="9" w:unhideWhenUsed="1" w:qFormat="1"/>
+    <w:lsdException w:name="heading 6" w:semiHidden="1" w:uiPriority="9" w:unhideWhenUsed="1" w:qFormat="1"/>
+    <w:lsdException w:name="heading 7" w:semiHidden="1" w:uiPriority="9" w:unhideWhenUsed="1" w:qFormat="1"/>
+    <w:lsdException w:name="heading 8" w:semiHidden="1" w:uiPriority="9" w:unhideWhenUsed="1" w:qFormat="1"/>
+    <w:lsdException w:name="heading 9" w:semiHidden="1" w:uiPriority="9" w:unhideWhenUsed="1" w:qFormat="1"/>
+    <w:lsdException w:name="index 1" w:semiHidden="1" w:unhideWhenUsed="1"/>
+    <w:lsdException w:name="index 2" w:semiHidden="1" w:unhideWhenUsed="1"/>
+    <w:lsdException w:name="index 3" w:semiHidden="1" w:unhideWhenUsed="1"/>
+    <w:lsdException w:name="index 4" w:semiHidden="1" w:unhideWhenUsed="1"/>
+    <w:lsdException w:name="index 5" w:semiHidden="1" w:unhideWhenUsed="1"/>
+    <w:lsdException w:name="index 6" w:semiHidden="1" w:unhideWhenUsed="1"/>
+    <w:lsdException w:name="index 7" w:semiHidden="1" w:unhideWhenUsed="1"/>
+    <w:lsdException w:name="index 8" w:semiHidden="1" w:unhideWhenUsed="1"/>
+    <w:lsdException w:name="index 9" w:semiHidden="1" w:unhideWhenUsed="1"/>
+    <w:lsdException w:name="toc 1" w:semiHidden="1" w:uiPriority="39" w:unhideWhenUsed="1"/>
+    <w:lsdException w:name="toc 2" w:semiHidden="1" w:uiPriority="39" w:unhideWhenUsed="1"/>
+    <w:lsdException w:name="toc 3" w:semiHidden="1" w:uiPriority="39" w:unhideWhenUsed="1"/>
+    <w:lsdException w:name="toc 4" w:semiHidden="1" w:uiPriority="39" w:unhideWhenUsed="1"/>
+    <w:lsdException w:name="toc 5" w:semiHidden="1" w:uiPriority="39" w:unhideWhenUsed="1"/>
+    <w:lsdException w:name="toc 6" w:semiHidden="1" w:uiPriority="39" w:unhideWhenUsed="1"/>
+    <w:lsdException w:name="toc 7" w:semiHidden="1" w:uiPriority="39" w:unhideWhenUsed="1"/>
+    <w:lsdException w:name="toc 8" w:semiHidden="1" w:uiPriority="39" w:unhideWhenUsed="1"/>
+    <w:lsdException w:name="toc 9" w:semiHidden="1" w:uiPriority="39" w:unhideWhenUsed="1"/>
+    <w:lsdException w:name="Normal Indent" w:semiHidden="1" w:unhideWhenUsed="1"/>
+    <w:lsdException w:name="footnote text" w:semiHidden="1" w:unhideWhenUsed="1"/>
+    <w:lsdException w:name="annotation text" w:semiHidden="1" w:unhideWhenUsed="1"/>
+    <w:lsdException w:name="header" w:semiHidden="1" w:unhideWhenUsed="1"/>
+    <w:lsdException w:name="footer" w:semiHidden="1" w:unhideWhenUsed="1"/>
+    <w:lsdException w:name="index heading" w:semiHidden="1" w:unhideWhenUsed="1"/>
+    <w:lsdException w:name="caption" w:semiHidden="1" w:uiPriority="35" w:unhideWhenUsed="1" w:qFormat="1"/>
+    <w:lsdException w:name="table of figures" w:semiHidden="1" w:unhideWhenUsed="1"/>
+    <w:lsdException w:name="envelope address" w:semiHidden="1" w:unhideWhenUsed="1"/>
+    <w:lsdException w:name="envelope return" w:semiHidden="1" w:unhideWhenUsed="1"/>
+    <w:lsdException w:name="footnote reference" w:semiHidden="1" w:unhideWhenUsed="1"/>
+    <w:lsdException w:name="annotation reference" w:semiHidden="1" w:unhideWhenUsed="1"/>
+    <w:lsdException w:name="line number" w:semiHidden="1" w:unhideWhenUsed="1"/>
+    <w:lsdException w:name="page number" w:semiHidden="1" w:unhideWhenUsed="1"/>
+    <w:lsdException w:name="endnote reference" w:semiHidden="1" w:unhideWhenUsed="1"/>
+    <w:lsdException w:name="endnote text" w:semiHidden="1" w:unhideWhenUsed="1"/>
+    <w:lsdException w:name="table of authorities" w:semiHidden="1" w:unhideWhenUsed="1"/>
+    <w:lsdException w:name="macro" w:semiHidden="1" w:unhideWhenUsed="1"/>
+    <w:lsdException w:name="toa heading" w:semiHidden="1" w:unhideWhenUsed="1"/>
+    <w:lsdException w:name="List" w:semiHidden="1" w:unhideWhenUsed="1"/>
+    <w:lsdException w:name="List Bullet" w:semiHidden="1" w:unhideWhenUsed="1"/>
+    <w:lsdException w:name="List Number" w:semiHidden="1" w:unhideWhenUsed="1"/>
+    <w:lsdException w:name="List 2" w:semiHidden="1" w:unhideWhenUsed="1"/>
+    <w:lsdException w:name="List 3" w:semiHidden="1" w:unhideWhenUsed="1"/>
+    <w:lsdException w:name="List 4" w:semiHidden="1" w:unhideWhenUsed="1"/>
+    <w:lsdException w:name="List 5" w:semiHidden="1" w:unhideWhenUsed="1"/>
+    <w:lsdException w:name="List Bullet 2" w:semiHidden="1" w:unhideWhenUsed="1"/>
+    <w:lsdException w:name="List Bullet 3" w:semiHidden="1" w:unhideWhenUsed="1"/>
+    <w:lsdException w:name="List Bullet 4" w:semiHidden="1" w:unhideWhenUsed="1"/>
+    <w:lsdException w:name="List Bullet 5" w:semiHidden="1" w:unhideWhenUsed="1"/>
+    <w:lsdException w:name="List Number 2" w:semiHidden="1" w:unhideWhenUsed="1"/>
+    <w:lsdException w:name="List Number 3" w:semiHidden="1" w:unhideWhenUsed="1"/>
+    <w:lsdException w:name="List Number 4" w:semiHidden="1" w:unhideWhenUsed="1"/>
+    <w:lsdException w:name="List Number 5" w:semiHidden="1" w:unhideWhenUsed="1"/>
+    <w:lsdException w:name="Title" w:uiPriority="10" w:qFormat="1"/>
+    <w:lsdException w:name="Closing" w:semiHidden="1" w:unhideWhenUsed="1"/>
+    <w:lsdException w:name="Signature" w:semiHidden="1" w:unhideWhenUsed="1"/>
+    <w:lsdException w:name="Default Paragraph Font" w:semiHidden="1" w:uiPriority="1" w:unhideWhenUsed="1"/>
+    <w:lsdException w:name="Body Text" w:semiHidden="1" w:unhideWhenUsed="1"/>
+    <w:lsdException w:name="Body Text Indent" w:semiHidden="1" w:unhideWhenUsed="1"/>
+    <w:lsdException w:name="List Continue" w:semiHidden="1" w:unhideWhenUsed="1"/>
+    <w:lsdException w:name="List Continue 2" w:semiHidden="1" w:unhideWhenUsed="1"/>
+    <w:lsdException w:name="List Continue 3" w:semiHidden="1" w:unhideWhenUsed="1"/>
+    <w:lsdException w:name="List Continue 4" w:semiHidden="1" w:unhideWhenUsed="1"/>
+    <w:lsdException w:name="List Continue 5" w:semiHidden="1" w:unhideWhenUsed="1"/>
+    <w:lsdException w:name="Message Header" w:semiHidden="1" w:unhideWhenUsed="1"/>
+    <w:lsdException w:name="Subtitle" w:uiPriority="11" w:qFormat="1"/>
+    <w:lsdException w:name="Salutation" w:semiHidden="1" w:unhideWhenUsed="1"/>
+    <w:lsdException w:name="Date" w:semiHidden="1" w:unhideWhenUsed="1"/>
+    <w:lsdException w:name="Body Text First Indent" w:semiHidden="1" w:unhideWhenUsed="1"/>
+    <w:lsdException w:name="Body Text First Indent 2" w:semiHidden="1" w:unhideWhenUsed="1"/>
+    <w:lsdException w:name="Note Heading" w:semiHidden="1" w:unhideWhenUsed="1"/>
+    <w:lsdException w:name="Body Text 2" w:semiHidden="1" w:unhideWhenUsed="1"/>
+    <w:lsdException w:name="Body Text 3" w:semiHidden="1" w:unhideWhenUsed="1"/>
+    <w:lsdException w:name="Body Text Indent 2" w:semiHidden="1" w:unhideWhenUsed="1"/>
+    <w:lsdException w:name="Body Text Indent 3" w:semiHidden="1" w:unhideWhenUsed="1"/>
+    <w:lsdException w:name="Block Text" w:semiHidden="1" w:unhideWhenUsed="1"/>
+    <w:lsdException w:name="Hyperlink" w:semiHidden="1" w:unhideWhenUsed="1"/>
+    <w:lsdException w:name="FollowedHyperlink" w:semiHidden="1" w:unhideWhenUsed="1"/>
+    <w:lsdException w:name="Strong" w:uiPriority="22" w:qFormat="1"/>
+    <w:lsdException w:name="Emphasis" w:uiPriority="20" w:qFormat="1"/>
+    <w:lsdException w:name="Document Map" w:semiHidden="1" w:unhideWhenUsed="1"/>
+    <w:lsdException w:name="Plain Text" w:semiHidden="1" w:unhideWhenUsed="1"/>
+    <w:lsdException w:name="E-mail Signature" w:semiHidden="1" w:unhideWhenUsed="1"/>
+    <w:lsdException w:name="HTML Top of Form" w:semiHidden="1" w:unhideWhenUsed="1"/>
+    <w:lsdException w:name="HTML Bottom of Form" w:semiHidden="1" w:unhideWhenUsed="1"/>
+    <w:lsdException w:name="Normal (Web)" w:semiHidden="1" w:unhideWhenUsed="1"/>
+    <w:lsdException w:name="HTML Acronym" w:semiHidden="1" w:unhideWhenUsed="1"/>
+    <w:lsdException w:name="HTML Address" w:semiHidden="1" w:unhideWhenUsed="1"/>
+    <w:lsdException w:name="HTML Cite" w:semiHidden="1" w:unhideWhenUsed="1"/>
+    <w:lsdException w:name="HTML Code" w:semiHidden="1" w:unhideWhenUsed="1"/>
+    <w:lsdException w:name="HTML Definition" w:semiHidden="1" w:unhideWhenUsed="1"/>
+    <w:lsdException w:name="HTML Keyboard" w:semiHidden="1" w:unhideWhenUsed="1"/>
+    <w:lsdException w:name="HTML Preformatted" w:semiHidden="1" w:unhideWhenUsed="1"/>
+    <w:lsdException w:name="HTML Sample" w:semiHidden="1" w:unhideWhenUsed="1"/>
+    <w:lsdException w:name="HTML Typewriter" w:semiHidden="1" w:unhideWhenUsed="1"/>
+    <w:lsdException w:name="HTML Variable" w:semiHidden="1" w:unhideWhenUsed="1"/>
+    <w:lsdException w:name="Normal Table" w:semiHidden="1" w:unhideWhenUsed="1"/>
+    <w:lsdException w:name="annotation subject" w:semiHidden="1" w:unhideWhenUsed="1"/>
+    <w:lsdException w:name="No List" w:semiHidden="1" w:unhideWhenUsed="1"/>
+    <w:lsdException w:name="Outline List 1" w:semiHidden="1" w:unhideWhenUsed="1"/>
+    <w:lsdException w:name="Outline List 2" w:semiHidden="1" w:unhideWhenUsed="1"/>
+    <w:lsdException w:name="Outline List 3" w:semiHidden="1" w:unhideWhenUsed="1"/>
+    <w:lsdException w:name="Table Simple 1" w:semiHidden="1" w:unhideWhenUsed="1"/>
+    <w:lsdException w:name="Table Simple 2" w:semiHidden="1" w:unhideWhenUsed="1"/>
+    <w:lsdException w:name="Table Simple 3" w:semiHidden="1" w:unhideWhenUsed="1"/>
+    <w:lsdException w:name="Table Classic 1" w:semiHidden="1" w:unhideWhenUsed="1"/>
+    <w:lsdException w:name="Table Classic 2" w:semiHidden="1" w:unhideWhenUsed="1"/>
+    <w:lsdException w:name="Table Classic 3" w:semiHidden="1" w:unhideWhenUsed="1"/>
+    <w:lsdException w:name="Table Classic 4" w:semiHidden="1" w:unhideWhenUsed="1"/>
+    <w:lsdException w:name="Table Colorful 1" w:semiHidden="1" w:unhideWhenUsed="1"/>
+    <w:lsdException w:name="Table Colorful 2" w:semiHidden="1" w:unhideWhenUsed="1"/>
+    <w:lsdException w:name="Table Colorful 3" w:semiHidden="1" w:unhideWhenUsed="1"/>
+    <w:lsdException w:name="Table Columns 1" w:semiHidden="1" w:unhideWhenUsed="1"/>
+    <w:lsdException w:name="Table Columns 2" w:semiHidden="1" w:unhideWhenUsed="1"/>
+    <w:lsdException w:name="Table Columns 3" w:semiHidden="1" w:unhideWhenUsed="1"/>
+    <w:lsdException w:name="Table Columns 4" w:semiHidden="1" w:unhideWhenUsed="1"/>
+    <w:lsdException w:name="Table Columns 5" w:semiHidden="1" w:unhideWhenUsed="1"/>
+    <w:lsdException w:name="Table Grid 1" w:semiHidden="1" w:unhideWhenUsed="1"/>
+    <w:lsdException w:name="Table Grid 2" w:semiHidden="1" w:unhideWhenUsed="1"/>
+    <w:lsdException w:name="Table Grid 3" w:semiHidden="1" w:unhideWhenUsed="1"/>
+    <w:lsdException w:name="Table Grid 4" w:semiHidden="1" w:unhideWhenUsed="1"/>
+    <w:lsdException w:name="Table Grid 5" w:semiHidden="1" w:unhideWhenUsed="1"/>
+    <w:lsdException w:name="Table Grid 6" w:semiHidden="1" w:unhideWhenUsed="1"/>
+    <w:lsdException w:name="Table Grid 7" w:semiHidden="1" w:unhideWhenUsed="1"/>
+    <w:lsdException w:name="Table Grid 8" w:semiHidden="1" w:unhideWhenUsed="1"/>
+    <w:lsdException w:name="Table List 1" w:semiHidden="1" w:unhideWhenUsed="1"/>
+    <w:lsdException w:name="Table List 2" w:semiHidden="1" w:unhideWhenUsed="1"/>
+    <w:lsdException w:name="Table List 3" w:semiHidden="1" w:unhideWhenUsed="1"/>
+    <w:lsdException w:name="Table List 4" w:semiHidden="1" w:unhideWhenUsed="1"/>
+    <w:lsdException w:name="Table List 5" w:semiHidden="1" w:unhideWhenUsed="1"/>
+    <w:lsdException w:name="Table List 6" w:semiHidden="1" w:unhideWhenUsed="1"/>
+    <w:lsdException w:name="Table List 7" w:semiHidden="1" w:unhideWhenUsed="1"/>
+    <w:lsdException w:name="Table List 8" w:semiHidden="1" w:unhideWhenUsed="1"/>
+    <w:lsdException w:name="Table 3D effects 1" w:semiHidden="1" w:unhideWhenUsed="1"/>
+    <w:lsdException w:name="Table 3D effects 2" w:semiHidden="1" w:unhideWhenUsed="1"/>
+    <w:lsdException w:name="Table 3D effects 3" w:semiHidden="1" w:unhideWhenUsed="1"/>
+    <w:lsdException w:name="Table Contemporary" w:semiHidden="1" w:unhideWhenUsed="1"/>
+    <w:lsdException w:name="Table Elegant" w:semiHidden="1" w:unhideWhenUsed="1"/>
+    <w:lsdException w:name="Table Professional" w:semiHidden="1" w:unhideWhenUsed="1"/>
+    <w:lsdException w:name="Table Subtle 1" w:semiHidden="1" w:unhideWhenUsed="1"/>
+    <w:lsdException w:name="Table Subtle 2" w:semiHidden="1" w:unhideWhenUsed="1"/>
+    <w:lsdException w:name="Table Web 1" w:semiHidden="1" w:unhideWhenUsed="1"/>
+    <w:lsdException w:name="Table Web 2" w:semiHidden="1" w:unhideWhenUsed="1"/>
+    <w:lsdException w:name="Table Web 3" w:semiHidden="1" w:unhideWhenUsed="1"/>
+    <w:lsdException w:name="Balloon Text" w:semiHidden="1" w:unhideWhenUsed="1"/>
+    <w:lsdException w:name="Table Grid" w:uiPriority="39"/>
+    <w:lsdException w:name="Table Theme" w:semiHidden="1" w:unhideWhenUsed="1"/>
+    <w:lsdException w:name="Placeholder Text" w:semiHidden="1"/>
+    <w:lsdException w:name="No Spacing" w:uiPriority="1" w:qFormat="1"/>
+    <w:lsdException w:name="Light Shading" w:uiPriority="60"/>
+    <w:lsdException w:name="Light List" w:uiPriority="61"/>
+    <w:lsdException w:name="Light Grid" w:uiPriority="62"/>
+    <w:lsdException w:name="Medium Shading 1" w:uiPriority="63"/>
+    <w:lsdException w:name="Medium Shading 2" w:uiPriority="64"/>
+    <w:lsdException w:name="Medium List 1" w:uiPriority="65"/>
+    <w:lsdException w:name="Medium List 2" w:uiPriority="66"/>
+    <w:lsdException w:name="Medium Grid 1" w:uiPriority="67"/>
+    <w:lsdException w:name="Medium Grid 2" w:uiPriority="68"/>
+    <w:lsdException w:name="Medium Grid 3" w:uiPriority="69"/>
+    <w:lsdException w:name="Dark List" w:uiPriority="70"/>
+    <w:lsdException w:name="Colorful Shading" w:uiPriority="71"/>
+    <w:lsdException w:name="Colorful List" w:uiPriority="72"/>
+    <w:lsdException w:name="Colorful Grid" w:uiPriority="73"/>
+    <w:lsdException w:name="Light Shading Accent 1" w:uiPriority="60"/>
+    <w:lsdException w:name="Light List Accent 1" w:uiPriority="61"/>
+    <w:lsdException w:name="Light Grid Accent 1" w:uiPriority="62"/>
+    <w:lsdException w:name="Medium Shading 1 Accent 1" w:uiPriority="63"/>
+    <w:lsdException w:name="Medium Shading 2 Accent 1" w:uiPriority="64"/>
+    <w:lsdException w:name="Medium List 1 Accent 1" w:uiPriority="65"/>
+    <w:lsdException w:name="Revision" w:semiHidden="1"/>
+    <w:lsdException w:name="List Paragraph" w:uiPriority="34" w:qFormat="1"/>
+    <w:lsdException w:name="Quote" w:uiPriority="29" w:qFormat="1"/>
+    <w:lsdException w:name="Intense Quote" w:uiPriority="30" w:qFormat="1"/>
+    <w:lsdException w:name="Medium List 2 Accent 1" w:uiPriority="66"/>
+    <w:lsdException w:name="Medium Grid 1 Accent 1" w:uiPriority="67"/>
+    <w:lsdException w:name="Medium Grid 2 Accent 1" w:uiPriority="68"/>
+    <w:lsdException w:name="Medium Grid 3 Accent 1" w:uiPriority="69"/>
+    <w:lsdException w:name="Dark List Accent 1" w:uiPriority="70"/>
+    <w:lsdException w:name="Colorful Shading Accent 1" w:uiPriority="71"/>
+    <w:lsdException w:name="Colorful List Accent 1" w:uiPriority="72"/>
+    <w:lsdException w:name="Colorful Grid Accent 1" w:uiPriority="73"/>
+    <w:lsdException w:name="Light Shading Accent 2" w:uiPriority="60"/>
+    <w:lsdException w:name="Light List Accent 2" w:uiPriority="61"/>
+    <w:lsdException w:name="Light Grid Accent 2" w:uiPriority="62"/>
+    <w:lsdException w:name="Medium Shading 1 Accent 2" w:uiPriority="63"/>
+    <w:lsdException w:name="Medium Shading 2 Accent 2" w:uiPriority="64"/>
+    <w:lsdException w:name="Medium List 1 Accent 2" w:uiPriority="65"/>
+    <w:lsdException w:name="Medium List 2 Accent 2" w:uiPriority="66"/>
+    <w:lsdException w:name="Medium Grid 1 Accent 2" w:uiPriority="67"/>
+    <w:lsdException w:name="Medium Grid 2 Accent 2" w:uiPriority="68"/>
+    <w:lsdException w:name="Medium Grid 3 Accent 2" w:uiPriority="69"/>
+    <w:lsdException w:name="Dark List Accent 2" w:uiPriority="70"/>
+    <w:lsdException w:name="Colorful Shading Accent 2" w:uiPriority="71"/>
+    <w:lsdException w:name="Colorful List Accent 2" w:uiPriority="72"/>
+    <w:lsdException w:name="Colorful Grid Accent 2" w:uiPriority="73"/>
+    <w:lsdException w:name="Light Shading Accent 3" w:uiPriority="60"/>
+    <w:lsdException w:name="Light List Accent 3" w:uiPriority="61"/>
+    <w:lsdException w:name="Light Grid Accent 3" w:uiPriority="62"/>
+    <w:lsdException w:name="Medium Shading 1 Accent 3" w:uiPriority="63"/>
+    <w:lsdException w:name="Medium Shading 2 Accent 3" w:uiPriority="64"/>
+    <w:lsdException w:name="Medium List 1 Accent 3" w:uiPriority="65"/>
+    <w:lsdException w:name="Medium List 2 Accent 3" w:uiPriority="66"/>
+    <w:lsdException w:name="Medium Grid 1 Accent 3" w:uiPriority="67"/>
+    <w:lsdException w:name="Medium Grid 2 Accent 3" w:uiPriority="68"/>
+    <w:lsdException w:name="Medium Grid 3 Accent 3" w:uiPriority="69"/>
+    <w:lsdException w:name="Dark List Accent 3" w:uiPriority="70"/>
+    <w:lsdException w:name="Colorful Shading Accent 3" w:uiPriority="71"/>
+    <w:lsdException w:name="Colorful List Accent 3" w:uiPriority="72"/>
+    <w:lsdException w:name="Colorful Grid Accent 3" w:uiPriority="73"/>
+    <w:lsdException w:name="Light Shading Accent 4" w:uiPriority="60"/>
+    <w:lsdException w:name="Light List Accent 4" w:uiPriority="61"/>
+    <w:lsdException w:name="Light Grid Accent 4" w:uiPriority="62"/>
+    <w:lsdException w:name="Medium Shading 1 Accent 4" w:uiPriority="63"/>
+    <w:lsdException w:name="Medium Shading 2 Accent 4" w:uiPriority="64"/>
+    <w:lsdException w:name="Medium List 1 Accent 4" w:uiPriority="65"/>
+    <w:lsdException w:name="Medium List 2 Accent 4" w:uiPriority="66"/>
+    <w:lsdException w:name="Medium Grid 1 Accent 4" w:uiPriority="67"/>
+    <w:lsdException w:name="Medium Grid 2 Accent 4" w:uiPriority="68"/>
+    <w:lsdException w:name="Medium Grid 3 Accent 4" w:uiPriority="69"/>
+    <w:lsdException w:name="Dark List Accent 4" w:uiPriority="70"/>
+    <w:lsdException w:name="Colorful Shading Accent 4" w:uiPriority="71"/>
+    <w:lsdException w:name="Colorful List Accent 4" w:uiPriority="72"/>
+    <w:lsdException w:name="Colorful Grid Accent 4" w:uiPriority="73"/>
+    <w:lsdException w:name="Light Shading Accent 5" w:uiPriority="60"/>
+    <w:lsdException w:name="Light List Accent 5" w:uiPriority="61"/>
+    <w:lsdException w:name="Light Grid Accent 5" w:uiPriority="62"/>
+    <w:lsdException w:name="Medium Shading 1 Accent 5" w:uiPriority="63"/>
+    <w:lsdException w:name="Medium Shading 2 Accent 5" w:uiPriority="64"/>
+    <w:lsdException w:name="Medium List 1 Accent 5" w:uiPriority="65"/>
+    <w:lsdException w:name="Medium List 2 Accent 5" w:uiPriority="66"/>
+    <w:lsdException w:name="Medium Grid 1 Accent 5" w:uiPriority="67"/>
+    <w:lsdException w:name="Medium Grid 2 Accent 5" w:uiPriority="68"/>
+    <w:lsdException w:name="Medium Grid 3 Accent 5" w:uiPriority="69"/>
+    <w:lsdException w:name="Dark List Accent 5" w:uiPriority="70"/>
+    <w:lsdException w:name="Colorful Shading Accent 5" w:uiPriority="71"/>
+    <w:lsdException w:name="Colorful List Accent 5" w:uiPriority="72"/>
+    <w:lsdException w:name="Colorful Grid Accent 5" w:uiPriority="73"/>
+    <w:lsdException w:name="Light Shading Accent 6" w:uiPriority="60"/>
+    <w:lsdException w:name="Light List Accent 6" w:uiPriority="61"/>
+    <w:lsdException w:name="Light Grid Accent 6" w:uiPriority="62"/>
+    <w:lsdException w:name="Medium Shading 1 Accent 6" w:uiPriority="63"/>
+    <w:lsdException w:name="Medium Shading 2 Accent 6" w:uiPriority="64"/>
+    <w:lsdException w:name="Medium List 1 Accent 6" w:uiPriority="65"/>
+    <w:lsdException w:name="Medium List 2 Accent 6" w:uiPriority="66"/>
+    <w:lsdException w:name="Medium Grid 1 Accent 6" w:uiPriority="67"/>
+    <w:lsdException w:name="Medium Grid 2 Accent 6" w:uiPriority="68"/>
+    <w:lsdException w:name="Medium Grid 3 Accent 6" w:uiPriority="69"/>
+    <w:lsdException w:name="Dark List Accent 6" w:uiPriority="70"/>
+    <w:lsdException w:name="Colorful Shading Accent 6" w:uiPriority="71"/>
+    <w:lsdException w:name="Colorful List Accent 6" w:uiPriority="72"/>
+    <w:lsdException w:name="Colorful Grid Accent 6" w:uiPriority="73"/>
+    <w:lsdException w:name="Subtle Emphasis" w:uiPriority="19" w:qFormat="1"/>
+    <w:lsdException w:name="Intense Emphasis" w:uiPriority="21" w:qFormat="1"/>
+    <w:lsdException w:name="Subtle Reference" w:uiPriority="31" w:qFormat="1"/>
+    <w:lsdException w:name="Intense Reference" w:uiPriority="32" w:qFormat="1"/>
+    <w:lsdException w:name="Book Title" w:uiPriority="33" w:qFormat="1"/>
+    <w:lsdException w:name="Bibliography" w:semiHidden="1" w:uiPriority="37" w:unhideWhenUsed="1"/>
+    <w:lsdException w:name="TOC Heading" w:semiHidden="1" w:uiPriority="39" w:unhideWhenUsed="1" w:qFormat="1"/>
+    <w:lsdException w:name="Plain Table 1" w:uiPriority="41"/>
+    <w:lsdException w:name="Plain Table 2" w:uiPriority="42"/>
+    <w:lsdException w:name="Plain Table 3" w:uiPriority="43"/>
+    <w:lsdException w:name="Plain Table 4" w:uiPriority="44"/>
+    <w:lsdException w:name="Plain Table 5" w:uiPriority="45"/>
+    <w:lsdException w:name="Grid Table Light" w:uiPriority="40"/>
+    <w:lsdException w:name="Grid Table 1 Light" w:uiPriority="46"/>
+    <w:lsdException w:name="Grid Table 2" w:uiPriority="47"/>
+    <w:lsdException w:name="Grid Table 3" w:uiPriority="48"/>
+    <w:lsdException w:name="Grid Table 4" w:uiPriority="49"/>
+    <w:lsdException w:name="Grid Table 5 Dark" w:uiPriority="50"/>
+    <w:lsdException w:name="Grid Table 6 Colorful" w:uiPriority="51"/>
+    <w:lsdException w:name="Grid Table 7 Colorful" w:uiPriority="52"/>
+    <w:lsdException w:name="Grid Table 1 Light Accent 1" w:uiPriority="46"/>
+    <w:lsdException w:name="Grid Table 2 Accent 1" w:uiPriority="47"/>
+    <w:lsdException w:name="Grid Table 3 Accent 1" w:uiPriority="48"/>
+    <w:lsdException w:name="Grid Table 4 Accent 1" w:uiPriority="49"/>
+    <w:lsdException w:name="Grid Table 5 Dark Accent 1" w:uiPriority="50"/>
+    <w:lsdException w:name="Grid Table 6 Colorful Accent 1" w:uiPriority="51"/>
+    <w:lsdException w:name="Grid Table 7 Colorful Accent 1" w:uiPriority="52"/>
+    <w:lsdException w:name="Grid Table 1 Light Accent 2" w:uiPriority="46"/>
+    <w:lsdException w:name="Grid Table 2 Accent 2" w:uiPriority="47"/>
+    <w:lsdException w:name="Grid Table 3 Accent 2" w:uiPriority="48"/>
+    <w:lsdException w:name="Grid Table 4 Accent 2" w:uiPriority="49"/>
+    <w:lsdException w:name="Grid Table 5 Dark Accent 2" w:uiPriority="50"/>
+    <w:lsdException w:name="Grid Table 6 Colorful Accent 2" w:uiPriority="51"/>
+    <w:lsdException w:name="Grid Table 7 Colorful Accent 2" w:uiPriority="52"/>
+    <w:lsdException w:name="Grid Table 1 Light Accent 3" w:uiPriority="46"/>
+    <w:lsdException w:name="Grid Table 2 Accent 3" w:uiPriority="47"/>
+    <w:lsdException w:name="Grid Table 3 Accent 3" w:uiPriority="48"/>
+    <w:lsdException w:name="Grid Table 4 Accent 3" w:uiPriority="49"/>
+    <w:lsdException w:name="Grid Table 5 Dark Accent 3" w:uiPriority="50"/>
+    <w:lsdException w:name="Grid Table 6 Colorful Accent 3" w:uiPriority="51"/>
+    <w:lsdException w:name="Grid Table 7 Colorful Accent 3" w:uiPriority="52"/>
+    <w:lsdException w:name="Grid Table 1 Light Accent 4" w:uiPriority="46"/>
+    <w:lsdException w:name="Grid Table 2 Accent 4" w:uiPriority="47"/>
+    <w:lsdException w:name="Grid Table 3 Accent 4" w:uiPriority="48"/>
+    <w:lsdException w:name="Grid Table 4 Accent 4" w:uiPriority="49"/>
+    <w:lsdException w:name="Grid Table 5 Dark Accent 4" w:uiPriority="50"/>
+    <w:lsdException w:name="Grid Table 6 Colorful Accent 4" w:uiPriority="51"/>
+    <w:lsdException w:name="Grid Table 7 Colorful Accent 4" w:uiPriority="52"/>
+    <w:lsdException w:name="Grid Table 1 Light Accent 5" w:uiPriority="46"/>
+    <w:lsdException w:name="Grid Table 2 Accent 5" w:uiPriority="47"/>
+    <w:lsdException w:name="Grid Table 3 Accent 5" w:uiPriority="48"/>
+    <w:lsdException w:name="Grid Table 4 Accent 5" w:uiPriority="49"/>
+    <w:lsdException w:name="Grid Table 5 Dark Accent 5" w:uiPriority="50"/>
+    <w:lsdException w:name="Grid Table 6 Colorful Accent 5" w:uiPriority="51"/>
+    <w:lsdException w:name="Grid Table 7 Colorful Accent 5" w:uiPriority="52"/>
+    <w:lsdException w:name="Grid Table 1 Light Accent 6" w:uiPriority="46"/>
+    <w:lsdException w:name="Grid Table 2 Accent 6" w:uiPriority="47"/>
+    <w:lsdException w:name="Grid Table 3 Accent 6" w:uiPriority="48"/>
+    <w:lsdException w:name="Grid Table 4 Accent 6" w:uiPriority="49"/>
+    <w:lsdException w:name="Grid Table 5 Dark Accent 6" w:uiPriority="50"/>
+    <w:lsdException w:name="Grid Table 6 Colorful Accent 6" w:uiPriority="51"/>
+    <w:lsdException w:name="Grid Table 7 Colorful Accent 6" w:uiPriority="52"/>
+    <w:lsdException w:name="List Table 1 Light" w:uiPriority="46"/>
+    <w:lsdException w:name="List Table 2" w:uiPriority="47"/>
+    <w:lsdException w:name="List Table 3" w:uiPriority="48"/>
+    <w:lsdException w:name="List Table 4" w:uiPriority="49"/>
+    <w:lsdException w:name="List Table 5 Dark" w:uiPriority="50"/>
+    <w:lsdException w:name="List Table 6 Colorful" w:uiPriority="51"/>
+    <w:lsdException w:name="List Table 7 Colorful" w:uiPriority="52"/>
+    <w:lsdException w:name="List Table 1 Light Accent 1" w:uiPriority="46"/>
+    <w:lsdException w:name="List Table 2 Accent 1" w:uiPriority="47"/>
+    <w:lsdException w:name="List Table 3 Accent 1" w:uiPriority="48"/>
+    <w:lsdException w:name="List Table 4 Accent 1" w:uiPriority="49"/>
+    <w:lsdException w:name="List Table 5 Dark Accent 1" w:uiPriority="50"/>
+    <w:lsdException w:name="List Table 6 Colorful Accent 1" w:uiPriority="51"/>
+    <w:lsdException w:name="List Table 7 Colorful Accent 1" w:uiPriority="52"/>
+    <w:lsdException w:name="List Table 1 Light Accent 2" w:uiPriority="46"/>
+    <w:lsdException w:name="List Table 2 Accent 2" w:uiPriority="47"/>
+    <w:lsdException w:name="List Table 3 Accent 2" w:uiPriority="48"/>
+    <w:lsdException w:name="List Table 4 Accent 2" w:uiPriority="49"/>
+    <w:lsdException w:name="List Table 5 Dark Accent 2" w:uiPriority="50"/>
+    <w:lsdException w:name="List Table 6 Colorful Accent 2" w:uiPriority="51"/>
+    <w:lsdException w:name="List Table 7 Colorful Accent 2" w:uiPriority="52"/>
+    <w:lsdException w:name="List Table 1 Light Accent 3" w:uiPriority="46"/>
+    <w:lsdException w:name="List Table 2 Accent 3" w:uiPriority="47"/>
+    <w:lsdException w:name="List Table 3 Accent 3" w:uiPriority="48"/>
+    <w:lsdException w:name="List Table 4 Accent 3" w:uiPriority="49"/>
+    <w:lsdException w:name="List Table 5 Dark Accent 3" w:uiPriority="50"/>
+    <w:lsdException w:name="List Table 6 Colorful Accent 3" w:uiPriority="51"/>
+    <w:lsdException w:name="List Table 7 Colorful Accent 3" w:uiPriority="52"/>
+    <w:lsdException w:name="List Table 1 Light Accent 4" w:uiPriority="46"/>
+    <w:lsdException w:name="List Table 2 Accent 4" w:uiPriority="47"/>
+    <w:lsdException w:name="List Table 3 Accent 4" w:uiPriority="48"/>
+    <w:lsdException w:name="List Table 4 Accent 4" w:uiPriority="49"/>
+    <w:lsdException w:name="List Table 5 Dark Accent 4" w:uiPriority="50"/>
+    <w:lsdException w:name="List Table 6 Colorful Accent 4" w:uiPriority="51"/>
+    <w:lsdException w:name="List Table 7 Colorful Accent 4" w:uiPriority="52"/>
+    <w:lsdException w:name="List Table 1 Light Accent 5" w:uiPriority="46"/>
+    <w:lsdException w:name="List Table 2 Accent 5" w:uiPriority="47"/>
+    <w:lsdException w:name="List Table 3 Accent 5" w:uiPriority="48"/>
+    <w:lsdException w:name="List Table 4 Accent 5" w:uiPriority="49"/>
+    <w:lsdException w:name="List Table 5 Dark Accent 5" w:uiPriority="50"/>
+    <w:lsdException w:name="List Table 6 Colorful Accent 5" w:uiPriority="51"/>
+    <w:lsdException w:name="List Table 7 Colorful Accent 5" w:uiPriority="52"/>
+    <w:lsdException w:name="List Table 1 Light Accent 6" w:uiPriority="46"/>
+    <w:lsdException w:name="List Table 2 Accent 6" w:uiPriority="47"/>
+    <w:lsdException w:name="List Table 3 Accent 6" w:uiPriority="48"/>
+    <w:lsdException w:name="List Table 4 Accent 6" w:uiPriority="49"/>
+    <w:lsdException w:name="List Table 5 Dark Accent 6" w:uiPriority="50"/>
+    <w:lsdException w:name="List Table 6 Colorful Accent 6" w:uiPriority="51"/>
+    <w:lsdException w:name="List Table 7 Colorful Accent 6" w:uiPriority="52"/>
+    <w:lsdException w:name="Mention" w:semiHidden="1" w:unhideWhenUsed="1"/>
+    <w:lsdException w:name="Smart Hyperlink" w:semiHidden="1" w:unhideWhenUsed="1"/>
+    <w:lsdException w:name="Hashtag" w:semiHidden="1" w:unhideWhenUsed="1"/>
+    <w:lsdException w:name="Unresolved Mention" w:semiHidden="1" w:unhideWhenUsed="1"/>
+    <w:lsdException w:name="Smart Link" w:semiHidden="1" w:unhideWhenUsed="1"/>
+  </w:latentStyles>
+  <w:style w:type="paragraph" w:default="1" w:styleId="Normal">
     <w:name w:val="Normal"/>
     <w:qFormat/>
     <w:pPr>
-      <w:widowControl/>
-      <w:suppressAutoHyphens w:val="true"/>
-      <w:bidi w:val="0"/>
-      <w:spacing w:lineRule="auto" w:line="259" w:before="0" w:after="160"/>
-      <w:jc w:val="left"/>
-    </w:pPr>
-    <w:rPr>
-      <w:rFonts w:ascii="Calibri" w:hAnsi="Calibri" w:eastAsia="Calibri" w:cs="Calibri"/>
-      <w:color w:val="auto"/>
-      <w:kern w:val="0"/>
-      <w:sz w:val="22"/>
-      <w:szCs w:val="22"/>
-      <w:lang w:val="en-US" w:eastAsia="zh-CN" w:bidi="hi-IN"/>
-    </w:rPr>
+      <w:spacing w:after="160" w:line="259" w:lineRule="auto"/>
+    </w:pPr>
   </w:style>
   <w:style w:type="paragraph" w:styleId="Heading1">
-    <w:name w:val="Heading 1"/>
-    <w:basedOn w:val="LOnormal"/>
-    <w:next w:val="LOnormal"/>
-    <w:qFormat/>
-    <w:pPr>
-      <w:keepNext w:val="true"/>
+    <w:name w:val="heading 1"/>
+    <w:basedOn w:val="LO-normal"/>
+    <w:next w:val="LO-normal"/>
+    <w:uiPriority w:val="9"/>
+    <w:qFormat/>
+    <w:pPr>
+      <w:keepNext/>
       <w:keepLines/>
-      <w:pageBreakBefore w:val="false"/>
-      <w:spacing w:lineRule="auto" w:line="240" w:before="480" w:after="120"/>
+      <w:spacing w:before="480" w:after="120" w:line="240" w:lineRule="auto"/>
+      <w:outlineLvl w:val="0"/>
     </w:pPr>
     <w:rPr>
       <w:b/>
@@ -256,15 +863,18 @@
     </w:rPr>
   </w:style>
   <w:style w:type="paragraph" w:styleId="Heading2">
-    <w:name w:val="Heading 2"/>
-    <w:basedOn w:val="LOnormal"/>
-    <w:next w:val="LOnormal"/>
-    <w:qFormat/>
-    <w:pPr>
-      <w:keepNext w:val="true"/>
+    <w:name w:val="heading 2"/>
+    <w:basedOn w:val="LO-normal"/>
+    <w:next w:val="LO-normal"/>
+    <w:uiPriority w:val="9"/>
+    <w:semiHidden/>
+    <w:unhideWhenUsed/>
+    <w:qFormat/>
+    <w:pPr>
+      <w:keepNext/>
       <w:keepLines/>
-      <w:pageBreakBefore w:val="false"/>
-      <w:spacing w:lineRule="auto" w:line="240" w:before="360" w:after="80"/>
+      <w:spacing w:before="360" w:after="80" w:line="240" w:lineRule="auto"/>
+      <w:outlineLvl w:val="1"/>
     </w:pPr>
     <w:rPr>
       <w:b/>
@@ -273,15 +883,18 @@
     </w:rPr>
   </w:style>
   <w:style w:type="paragraph" w:styleId="Heading3">
-    <w:name w:val="Heading 3"/>
-    <w:basedOn w:val="LOnormal"/>
-    <w:next w:val="LOnormal"/>
-    <w:qFormat/>
-    <w:pPr>
-      <w:keepNext w:val="true"/>
+    <w:name w:val="heading 3"/>
+    <w:basedOn w:val="LO-normal"/>
+    <w:next w:val="LO-normal"/>
+    <w:uiPriority w:val="9"/>
+    <w:semiHidden/>
+    <w:unhideWhenUsed/>
+    <w:qFormat/>
+    <w:pPr>
+      <w:keepNext/>
       <w:keepLines/>
-      <w:pageBreakBefore w:val="false"/>
-      <w:spacing w:lineRule="auto" w:line="240" w:before="280" w:after="80"/>
+      <w:spacing w:before="280" w:after="80" w:line="240" w:lineRule="auto"/>
+      <w:outlineLvl w:val="2"/>
     </w:pPr>
     <w:rPr>
       <w:b/>
@@ -290,15 +903,18 @@
     </w:rPr>
   </w:style>
   <w:style w:type="paragraph" w:styleId="Heading4">
-    <w:name w:val="Heading 4"/>
-    <w:basedOn w:val="LOnormal"/>
-    <w:next w:val="LOnormal"/>
-    <w:qFormat/>
-    <w:pPr>
-      <w:keepNext w:val="true"/>
+    <w:name w:val="heading 4"/>
+    <w:basedOn w:val="LO-normal"/>
+    <w:next w:val="LO-normal"/>
+    <w:uiPriority w:val="9"/>
+    <w:semiHidden/>
+    <w:unhideWhenUsed/>
+    <w:qFormat/>
+    <w:pPr>
+      <w:keepNext/>
       <w:keepLines/>
-      <w:pageBreakBefore w:val="false"/>
-      <w:spacing w:lineRule="auto" w:line="240" w:before="240" w:after="40"/>
+      <w:spacing w:before="240" w:after="40" w:line="240" w:lineRule="auto"/>
+      <w:outlineLvl w:val="3"/>
     </w:pPr>
     <w:rPr>
       <w:b/>
@@ -307,32 +923,36 @@
     </w:rPr>
   </w:style>
   <w:style w:type="paragraph" w:styleId="Heading5">
-    <w:name w:val="Heading 5"/>
-    <w:basedOn w:val="LOnormal"/>
-    <w:next w:val="LOnormal"/>
-    <w:qFormat/>
-    <w:pPr>
-      <w:keepNext w:val="true"/>
+    <w:name w:val="heading 5"/>
+    <w:basedOn w:val="LO-normal"/>
+    <w:next w:val="LO-normal"/>
+    <w:uiPriority w:val="9"/>
+    <w:semiHidden/>
+    <w:unhideWhenUsed/>
+    <w:qFormat/>
+    <w:pPr>
+      <w:keepNext/>
       <w:keepLines/>
-      <w:pageBreakBefore w:val="false"/>
-      <w:spacing w:lineRule="auto" w:line="240" w:before="220" w:after="40"/>
+      <w:spacing w:before="220" w:after="40" w:line="240" w:lineRule="auto"/>
+      <w:outlineLvl w:val="4"/>
     </w:pPr>
     <w:rPr>
       <w:b/>
-      <w:sz w:val="22"/>
-      <w:szCs w:val="22"/>
     </w:rPr>
   </w:style>
   <w:style w:type="paragraph" w:styleId="Heading6">
-    <w:name w:val="Heading 6"/>
-    <w:basedOn w:val="LOnormal"/>
-    <w:next w:val="LOnormal"/>
-    <w:qFormat/>
-    <w:pPr>
-      <w:keepNext w:val="true"/>
+    <w:name w:val="heading 6"/>
+    <w:basedOn w:val="LO-normal"/>
+    <w:next w:val="LO-normal"/>
+    <w:uiPriority w:val="9"/>
+    <w:semiHidden/>
+    <w:unhideWhenUsed/>
+    <w:qFormat/>
+    <w:pPr>
+      <w:keepNext/>
       <w:keepLines/>
-      <w:pageBreakBefore w:val="false"/>
-      <w:spacing w:lineRule="auto" w:line="240" w:before="200" w:after="40"/>
+      <w:spacing w:before="200" w:after="40" w:line="240" w:lineRule="auto"/>
+      <w:outlineLvl w:val="5"/>
     </w:pPr>
     <w:rPr>
       <w:b/>
@@ -340,76 +960,91 @@
       <w:szCs w:val="20"/>
     </w:rPr>
   </w:style>
-  <w:style w:type="character" w:styleId="DefaultParagraphFont" w:default="1">
+  <w:style w:type="character" w:default="1" w:styleId="DefaultParagraphFont">
     <w:name w:val="Default Paragraph Font"/>
     <w:uiPriority w:val="1"/>
     <w:semiHidden/>
     <w:unhideWhenUsed/>
-    <w:qFormat/>
-    <w:rPr/>
-  </w:style>
-  <w:style w:type="character" w:styleId="InternetLink">
+  </w:style>
+  <w:style w:type="table" w:default="1" w:styleId="TableNormal">
+    <w:name w:val="Normal Table"/>
+    <w:uiPriority w:val="99"/>
+    <w:semiHidden/>
+    <w:unhideWhenUsed/>
+    <w:tblPr>
+      <w:tblInd w:w="0" w:type="dxa"/>
+      <w:tblCellMar>
+        <w:top w:w="0" w:type="dxa"/>
+        <w:left w:w="108" w:type="dxa"/>
+        <w:bottom w:w="0" w:type="dxa"/>
+        <w:right w:w="108" w:type="dxa"/>
+      </w:tblCellMar>
+    </w:tblPr>
+  </w:style>
+  <w:style w:type="numbering" w:default="1" w:styleId="NoList">
+    <w:name w:val="No List"/>
+    <w:uiPriority w:val="99"/>
+    <w:semiHidden/>
+    <w:unhideWhenUsed/>
+  </w:style>
+  <w:style w:type="character" w:styleId="Hyperlink">
     <w:name w:val="Hyperlink"/>
     <w:basedOn w:val="DefaultParagraphFont"/>
     <w:uiPriority w:val="99"/>
     <w:unhideWhenUsed/>
-    <w:rsid w:val="00941a78"/>
+    <w:rsid w:val="00941A78"/>
     <w:rPr>
       <w:color w:val="0563C1" w:themeColor="hyperlink"/>
       <w:u w:val="single"/>
     </w:rPr>
   </w:style>
-  <w:style w:type="character" w:styleId="HeaderChar" w:customStyle="1">
+  <w:style w:type="character" w:customStyle="1" w:styleId="HeaderChar">
     <w:name w:val="Header Char"/>
     <w:basedOn w:val="DefaultParagraphFont"/>
     <w:link w:val="Header"/>
     <w:uiPriority w:val="99"/>
     <w:qFormat/>
-    <w:rsid w:val="009565f6"/>
-    <w:rPr/>
-  </w:style>
-  <w:style w:type="character" w:styleId="FooterChar" w:customStyle="1">
+    <w:rsid w:val="009565F6"/>
+  </w:style>
+  <w:style w:type="character" w:customStyle="1" w:styleId="FooterChar">
     <w:name w:val="Footer Char"/>
     <w:basedOn w:val="DefaultParagraphFont"/>
     <w:link w:val="Footer"/>
     <w:uiPriority w:val="99"/>
     <w:qFormat/>
-    <w:rsid w:val="009565f6"/>
-    <w:rPr/>
-  </w:style>
-  <w:style w:type="paragraph" w:styleId="Heading">
+    <w:rsid w:val="009565F6"/>
+  </w:style>
+  <w:style w:type="paragraph" w:customStyle="1" w:styleId="Heading">
     <w:name w:val="Heading"/>
     <w:basedOn w:val="Normal"/>
-    <w:next w:val="TextBody"/>
-    <w:qFormat/>
-    <w:pPr>
-      <w:keepNext w:val="true"/>
+    <w:next w:val="BodyText"/>
+    <w:qFormat/>
+    <w:pPr>
+      <w:keepNext/>
       <w:spacing w:before="240" w:after="120"/>
     </w:pPr>
     <w:rPr>
-      <w:rFonts w:ascii="Liberation Sans" w:hAnsi="Liberation Sans" w:eastAsia="Noto Sans CJK SC" w:cs="Lohit Devanagari"/>
+      <w:rFonts w:ascii="Liberation Sans" w:eastAsia="Noto Sans CJK SC" w:hAnsi="Liberation Sans" w:cs="Lohit Devanagari"/>
       <w:sz w:val="28"/>
       <w:szCs w:val="28"/>
     </w:rPr>
   </w:style>
-  <w:style w:type="paragraph" w:styleId="TextBody">
+  <w:style w:type="paragraph" w:styleId="BodyText">
     <w:name w:val="Body Text"/>
     <w:basedOn w:val="Normal"/>
     <w:pPr>
-      <w:spacing w:lineRule="auto" w:line="276" w:before="0" w:after="140"/>
-    </w:pPr>
-    <w:rPr/>
+      <w:spacing w:after="140" w:line="276" w:lineRule="auto"/>
+    </w:pPr>
   </w:style>
   <w:style w:type="paragraph" w:styleId="List">
     <w:name w:val="List"/>
-    <w:basedOn w:val="TextBody"/>
-    <w:pPr/>
+    <w:basedOn w:val="BodyText"/>
     <w:rPr>
       <w:rFonts w:cs="Lohit Devanagari"/>
     </w:rPr>
   </w:style>
   <w:style w:type="paragraph" w:styleId="Caption">
-    <w:name w:val="Caption"/>
+    <w:name w:val="caption"/>
     <w:basedOn w:val="Normal"/>
     <w:qFormat/>
     <w:pPr>
@@ -424,7 +1059,7 @@
       <w:szCs w:val="24"/>
     </w:rPr>
   </w:style>
-  <w:style w:type="paragraph" w:styleId="Index">
+  <w:style w:type="paragraph" w:customStyle="1" w:styleId="Index">
     <w:name w:val="Index"/>
     <w:basedOn w:val="Normal"/>
     <w:qFormat/>
@@ -433,38 +1068,25 @@
     </w:pPr>
     <w:rPr>
       <w:rFonts w:cs="Lohit Devanagari"/>
-      <w:lang w:val="zxx" w:eastAsia="zxx" w:bidi="zxx"/>
     </w:rPr>
   </w:style>
-  <w:style w:type="paragraph" w:styleId="LOnormal" w:default="1">
+  <w:style w:type="paragraph" w:customStyle="1" w:styleId="LO-normal">
     <w:name w:val="LO-normal"/>
     <w:qFormat/>
     <w:pPr>
-      <w:widowControl/>
-      <w:suppressAutoHyphens w:val="true"/>
-      <w:bidi w:val="0"/>
-      <w:spacing w:lineRule="auto" w:line="259" w:before="0" w:after="160"/>
-      <w:jc w:val="left"/>
-    </w:pPr>
-    <w:rPr>
-      <w:rFonts w:ascii="Calibri" w:hAnsi="Calibri" w:eastAsia="Calibri" w:cs="Calibri"/>
-      <w:color w:val="auto"/>
-      <w:kern w:val="0"/>
-      <w:sz w:val="22"/>
-      <w:szCs w:val="22"/>
-      <w:lang w:val="en-US" w:eastAsia="zh-CN" w:bidi="hi-IN"/>
-    </w:rPr>
+      <w:spacing w:after="160" w:line="259" w:lineRule="auto"/>
+    </w:pPr>
   </w:style>
   <w:style w:type="paragraph" w:styleId="Title">
     <w:name w:val="Title"/>
-    <w:basedOn w:val="LOnormal"/>
-    <w:next w:val="LOnormal"/>
-    <w:qFormat/>
-    <w:pPr>
-      <w:keepNext w:val="true"/>
+    <w:basedOn w:val="LO-normal"/>
+    <w:next w:val="LO-normal"/>
+    <w:uiPriority w:val="10"/>
+    <w:qFormat/>
+    <w:pPr>
+      <w:keepNext/>
       <w:keepLines/>
-      <w:pageBreakBefore w:val="false"/>
-      <w:spacing w:lineRule="auto" w:line="240" w:before="480" w:after="120"/>
+      <w:spacing w:before="480" w:after="120" w:line="240" w:lineRule="auto"/>
     </w:pPr>
     <w:rPr>
       <w:b/>
@@ -472,89 +1094,59 @@
       <w:szCs w:val="72"/>
     </w:rPr>
   </w:style>
-  <w:style w:type="paragraph" w:styleId="HeaderandFooter">
+  <w:style w:type="paragraph" w:customStyle="1" w:styleId="HeaderandFooter">
     <w:name w:val="Header and Footer"/>
     <w:basedOn w:val="Normal"/>
     <w:qFormat/>
-    <w:pPr/>
-    <w:rPr/>
   </w:style>
   <w:style w:type="paragraph" w:styleId="Header">
-    <w:name w:val="Header"/>
-    <w:basedOn w:val="LOnormal"/>
+    <w:name w:val="header"/>
+    <w:basedOn w:val="LO-normal"/>
     <w:link w:val="HeaderChar"/>
     <w:uiPriority w:val="99"/>
     <w:unhideWhenUsed/>
-    <w:rsid w:val="009565f6"/>
+    <w:rsid w:val="009565F6"/>
     <w:pPr>
       <w:tabs>
-        <w:tab w:val="clear" w:pos="720"/>
-        <w:tab w:val="center" w:pos="4680" w:leader="none"/>
-        <w:tab w:val="right" w:pos="9360" w:leader="none"/>
+        <w:tab w:val="center" w:pos="4680"/>
+        <w:tab w:val="right" w:pos="9360"/>
       </w:tabs>
-      <w:spacing w:lineRule="auto" w:line="240" w:before="0" w:after="0"/>
-    </w:pPr>
-    <w:rPr/>
+      <w:spacing w:after="0" w:line="240" w:lineRule="auto"/>
+    </w:pPr>
   </w:style>
   <w:style w:type="paragraph" w:styleId="Footer">
-    <w:name w:val="Footer"/>
-    <w:basedOn w:val="LOnormal"/>
+    <w:name w:val="footer"/>
+    <w:basedOn w:val="LO-normal"/>
     <w:link w:val="FooterChar"/>
     <w:uiPriority w:val="99"/>
     <w:unhideWhenUsed/>
-    <w:rsid w:val="009565f6"/>
+    <w:rsid w:val="009565F6"/>
     <w:pPr>
       <w:tabs>
-        <w:tab w:val="clear" w:pos="720"/>
-        <w:tab w:val="center" w:pos="4680" w:leader="none"/>
-        <w:tab w:val="right" w:pos="9360" w:leader="none"/>
+        <w:tab w:val="center" w:pos="4680"/>
+        <w:tab w:val="right" w:pos="9360"/>
       </w:tabs>
-      <w:spacing w:lineRule="auto" w:line="240" w:before="0" w:after="0"/>
-    </w:pPr>
-    <w:rPr/>
+      <w:spacing w:after="0" w:line="240" w:lineRule="auto"/>
+    </w:pPr>
   </w:style>
   <w:style w:type="paragraph" w:styleId="Subtitle">
     <w:name w:val="Subtitle"/>
-    <w:basedOn w:val="LOnormal"/>
-    <w:next w:val="LOnormal"/>
-    <w:qFormat/>
-    <w:pPr>
-      <w:keepNext w:val="true"/>
+    <w:basedOn w:val="LO-normal"/>
+    <w:next w:val="LO-normal"/>
+    <w:uiPriority w:val="11"/>
+    <w:qFormat/>
+    <w:pPr>
+      <w:keepNext/>
       <w:keepLines/>
-      <w:pageBreakBefore w:val="false"/>
-      <w:spacing w:lineRule="auto" w:line="240" w:before="360" w:after="80"/>
+      <w:spacing w:before="360" w:after="80" w:line="240" w:lineRule="auto"/>
     </w:pPr>
     <w:rPr>
-      <w:rFonts w:ascii="Georgia" w:hAnsi="Georgia" w:eastAsia="Georgia" w:cs="Georgia"/>
+      <w:rFonts w:ascii="Georgia" w:eastAsia="Georgia" w:hAnsi="Georgia" w:cs="Georgia"/>
       <w:i/>
       <w:color w:val="666666"/>
       <w:sz w:val="48"/>
       <w:szCs w:val="48"/>
     </w:rPr>
-  </w:style>
-  <w:style w:type="numbering" w:styleId="NoList" w:default="1">
-    <w:name w:val="No List"/>
-    <w:uiPriority w:val="99"/>
-    <w:semiHidden/>
-    <w:unhideWhenUsed/>
-    <w:qFormat/>
-  </w:style>
-  <w:style w:type="table" w:default="1" w:styleId="TableNormal">
-    <w:name w:val="Table Normal"/>
-  </w:style>
-  <w:style w:type="table" w:default="1" w:styleId="TableNormal">
-    <w:name w:val="Normal Table"/>
-    <w:uiPriority w:val="99"/>
-    <w:semiHidden/>
-    <w:unhideWhenUsed/>
-    <w:tblPr>
-      <w:tblCellMar>
-        <w:top w:w="0" w:type="dxa"/>
-        <w:left w:w="108" w:type="dxa"/>
-        <w:bottom w:w="0" w:type="dxa"/>
-        <w:right w:w="108" w:type="dxa"/>
-      </w:tblCellMar>
-    </w:tblPr>
   </w:style>
 </w:styles>
 </file>
